--- a/memoria.docx
+++ b/memoria.docx
@@ -669,40 +669,41 @@
           <w:b w:val="0"/>
           <w:bCs w:val="0"/>
         </w:rPr>
-        <w:t>LongCad:</w:t>
-      </w:r>
-      <w:r>
+        <w:t>LongCad: 2 horas</w:t>
+      </w:r>
+    </w:p>
+    <w:p>
+      <w:pPr>
         <w:rPr>
           <w:rStyle w:val="Strong"/>
           <w:b w:val="0"/>
           <w:bCs w:val="0"/>
         </w:rPr>
-        <w:t xml:space="preserve"> 2 horas</w:t>
-      </w:r>
-    </w:p>
-    <w:p>
-      <w:pPr>
+      </w:pPr>
+      <w:r>
         <w:rPr>
           <w:rStyle w:val="Strong"/>
           <w:b w:val="0"/>
           <w:bCs w:val="0"/>
         </w:rPr>
-      </w:pPr>
-      <w:r>
+        <w:t>BuscaCar: 1.30h</w:t>
+      </w:r>
+    </w:p>
+    <w:p>
+      <w:pPr>
         <w:rPr>
           <w:rStyle w:val="Strong"/>
           <w:b w:val="0"/>
           <w:bCs w:val="0"/>
         </w:rPr>
-        <w:t xml:space="preserve">BuscaCar: </w:t>
-      </w:r>
+      </w:pPr>
       <w:r>
         <w:rPr>
           <w:rStyle w:val="Strong"/>
           <w:b w:val="0"/>
           <w:bCs w:val="0"/>
         </w:rPr>
-        <w:t>1.30h</w:t>
+        <w:t>Aprender cómo hacer la entrega del primer hito: 2 horas</w:t>
       </w:r>
     </w:p>
     <w:p>
@@ -713,14 +714,141 @@
           <w:bCs w:val="0"/>
         </w:rPr>
       </w:pPr>
-      <w:r>
+    </w:p>
+    <w:p>
+      <w:pPr>
+        <w:pStyle w:val="Heading1"/>
+      </w:pPr>
+      <w:r>
+        <w:t xml:space="preserve">Hito </w:t>
+      </w:r>
+      <w:r>
+        <w:t>2</w:t>
+      </w:r>
+      <w:r>
+        <w:t xml:space="preserve">: </w:t>
+      </w:r>
+      <w:r>
+        <w:t>CoincideCad</w:t>
+      </w:r>
+      <w:r>
+        <w:t xml:space="preserve"> y Busca</w:t>
+      </w:r>
+      <w:r>
+        <w:t>Max</w:t>
+      </w:r>
+    </w:p>
+    <w:p/>
+    <w:p>
+      <w:pPr>
+        <w:rPr>
+          <w:b/>
+          <w:bCs/>
+        </w:rPr>
+      </w:pPr>
+      <w:r>
+        <w:rPr>
+          <w:b/>
+          <w:bCs/>
+        </w:rPr>
+        <w:t>Tiempo dedicado</w:t>
+      </w:r>
+    </w:p>
+    <w:p>
+      <w:r>
+        <w:t>Lectura y comprensión del enunciado: 30 mins</w:t>
+      </w:r>
+    </w:p>
+    <w:p>
+      <w:pPr>
         <w:rPr>
           <w:rStyle w:val="Strong"/>
           <w:b w:val="0"/>
           <w:bCs w:val="0"/>
         </w:rPr>
-        <w:t>Aprender cómo hacer la entrega del primer hito: 2 horas</w:t>
-      </w:r>
+      </w:pPr>
+      <w:r>
+        <w:rPr>
+          <w:rStyle w:val="Strong"/>
+          <w:b w:val="0"/>
+          <w:bCs w:val="0"/>
+        </w:rPr>
+        <w:t>CoincideCad</w:t>
+      </w:r>
+      <w:r>
+        <w:rPr>
+          <w:rStyle w:val="Strong"/>
+          <w:b w:val="0"/>
+          <w:bCs w:val="0"/>
+        </w:rPr>
+        <w:t xml:space="preserve">: </w:t>
+      </w:r>
+      <w:r>
+        <w:rPr>
+          <w:rStyle w:val="Strong"/>
+          <w:b w:val="0"/>
+          <w:bCs w:val="0"/>
+        </w:rPr>
+        <w:t>1</w:t>
+      </w:r>
+      <w:r>
+        <w:rPr>
+          <w:rStyle w:val="Strong"/>
+          <w:b w:val="0"/>
+          <w:bCs w:val="0"/>
+        </w:rPr>
+        <w:t xml:space="preserve"> hora</w:t>
+      </w:r>
+    </w:p>
+    <w:p>
+      <w:pPr>
+        <w:rPr>
+          <w:rStyle w:val="Strong"/>
+          <w:b w:val="0"/>
+          <w:bCs w:val="0"/>
+        </w:rPr>
+      </w:pPr>
+      <w:r>
+        <w:rPr>
+          <w:rStyle w:val="Strong"/>
+          <w:b w:val="0"/>
+          <w:bCs w:val="0"/>
+        </w:rPr>
+        <w:t xml:space="preserve">BuscaCar: </w:t>
+      </w:r>
+      <w:r>
+        <w:rPr>
+          <w:rStyle w:val="Strong"/>
+          <w:b w:val="0"/>
+          <w:bCs w:val="0"/>
+        </w:rPr>
+        <w:t xml:space="preserve">4 </w:t>
+      </w:r>
+      <w:r>
+        <w:rPr>
+          <w:rStyle w:val="Strong"/>
+          <w:b w:val="0"/>
+          <w:bCs w:val="0"/>
+        </w:rPr>
+        <w:t>h</w:t>
+      </w:r>
+      <w:r>
+        <w:rPr>
+          <w:rStyle w:val="Strong"/>
+          <w:b w:val="0"/>
+          <w:bCs w:val="0"/>
+        </w:rPr>
+        <w:t>oras</w:t>
+      </w:r>
+    </w:p>
+    <w:p>
+      <w:pPr>
+        <w:rPr>
+          <w:rStyle w:val="Strong"/>
+          <w:b w:val="0"/>
+          <w:bCs w:val="0"/>
+        </w:rPr>
+      </w:pPr>
     </w:p>
     <w:p>
       <w:pPr>

--- a/memoria.docx
+++ b/memoria.docx
@@ -627,6 +627,18 @@
       <w:r>
         <w:t>Hito 1: LongCad y BuscaCar</w:t>
       </w:r>
+      <w:r>
+        <w:t xml:space="preserve"> -</w:t>
+      </w:r>
+      <w:r>
+        <w:t xml:space="preserve"> </w:t>
+      </w:r>
+      <w:r>
+        <w:t>8</w:t>
+      </w:r>
+      <w:r>
+        <w:t xml:space="preserve"> horas</w:t>
+      </w:r>
     </w:p>
     <w:p/>
     <w:p/>
@@ -646,17 +658,36 @@
       </w:r>
     </w:p>
     <w:p>
+      <w:pPr>
+        <w:pStyle w:val="ListParagraph"/>
+        <w:numPr>
+          <w:ilvl w:val="0"/>
+          <w:numId w:val="11"/>
+        </w:numPr>
+      </w:pPr>
       <w:r>
         <w:t>Lectura y comprensión del enunciado: 30 mins</w:t>
       </w:r>
     </w:p>
     <w:p>
+      <w:pPr>
+        <w:pStyle w:val="ListParagraph"/>
+        <w:numPr>
+          <w:ilvl w:val="0"/>
+          <w:numId w:val="11"/>
+        </w:numPr>
+      </w:pPr>
       <w:r>
         <w:t>Instalar el emulador, aprender a usarlo, aprender a crear casos de prueba…: 3 horas</w:t>
       </w:r>
     </w:p>
     <w:p>
       <w:pPr>
+        <w:pStyle w:val="ListParagraph"/>
+        <w:numPr>
+          <w:ilvl w:val="0"/>
+          <w:numId w:val="11"/>
+        </w:numPr>
         <w:rPr>
           <w:rStyle w:val="Strong"/>
           <w:b w:val="0"/>
@@ -674,6 +705,11 @@
     </w:p>
     <w:p>
       <w:pPr>
+        <w:pStyle w:val="ListParagraph"/>
+        <w:numPr>
+          <w:ilvl w:val="0"/>
+          <w:numId w:val="11"/>
+        </w:numPr>
         <w:rPr>
           <w:rStyle w:val="Strong"/>
           <w:b w:val="0"/>
@@ -691,6 +727,11 @@
     </w:p>
     <w:p>
       <w:pPr>
+        <w:pStyle w:val="ListParagraph"/>
+        <w:numPr>
+          <w:ilvl w:val="0"/>
+          <w:numId w:val="11"/>
+        </w:numPr>
         <w:rPr>
           <w:rStyle w:val="Strong"/>
           <w:b w:val="0"/>
@@ -703,16 +744,32 @@
           <w:b w:val="0"/>
           <w:bCs w:val="0"/>
         </w:rPr>
-        <w:t>Aprender cómo hacer la entrega del primer hito: 2 horas</w:t>
-      </w:r>
-    </w:p>
-    <w:p>
-      <w:pPr>
+        <w:t xml:space="preserve">Aprender cómo hacer la entrega del primer hito: </w:t>
+      </w:r>
+      <w:r>
         <w:rPr>
           <w:rStyle w:val="Strong"/>
           <w:b w:val="0"/>
           <w:bCs w:val="0"/>
         </w:rPr>
+        <w:t>1</w:t>
+      </w:r>
+      <w:r>
+        <w:rPr>
+          <w:rStyle w:val="Strong"/>
+          <w:b w:val="0"/>
+          <w:bCs w:val="0"/>
+        </w:rPr>
+        <w:t xml:space="preserve"> horas</w:t>
+      </w:r>
+    </w:p>
+    <w:p>
+      <w:pPr>
+        <w:rPr>
+          <w:rStyle w:val="Strong"/>
+          <w:b w:val="0"/>
+          <w:bCs w:val="0"/>
+        </w:rPr>
       </w:pPr>
     </w:p>
     <w:p>
@@ -720,22 +777,25 @@
         <w:pStyle w:val="Heading1"/>
       </w:pPr>
       <w:r>
-        <w:t xml:space="preserve">Hito </w:t>
-      </w:r>
-      <w:r>
-        <w:t>2</w:t>
-      </w:r>
-      <w:r>
-        <w:t xml:space="preserve">: </w:t>
-      </w:r>
-      <w:r>
-        <w:t>CoincideCad</w:t>
-      </w:r>
-      <w:r>
-        <w:t xml:space="preserve"> y Busca</w:t>
-      </w:r>
-      <w:r>
-        <w:t>Max</w:t>
+        <w:t>Hito 2: Coincide</w:t>
+      </w:r>
+      <w:r>
+        <w:t>n</w:t>
+      </w:r>
+      <w:r>
+        <w:t>Cad y BuscaMax</w:t>
+      </w:r>
+      <w:r>
+        <w:t xml:space="preserve"> </w:t>
+      </w:r>
+      <w:r>
+        <w:t>–</w:t>
+      </w:r>
+      <w:r>
+        <w:t xml:space="preserve"> </w:t>
+      </w:r>
+      <w:r>
+        <w:t>6 horas</w:t>
       </w:r>
     </w:p>
     <w:p/>
@@ -755,12 +815,24 @@
       </w:r>
     </w:p>
     <w:p>
+      <w:pPr>
+        <w:pStyle w:val="ListParagraph"/>
+        <w:numPr>
+          <w:ilvl w:val="0"/>
+          <w:numId w:val="10"/>
+        </w:numPr>
+      </w:pPr>
       <w:r>
         <w:t>Lectura y comprensión del enunciado: 30 mins</w:t>
       </w:r>
     </w:p>
     <w:p>
       <w:pPr>
+        <w:pStyle w:val="ListParagraph"/>
+        <w:numPr>
+          <w:ilvl w:val="0"/>
+          <w:numId w:val="10"/>
+        </w:numPr>
         <w:rPr>
           <w:rStyle w:val="Strong"/>
           <w:b w:val="0"/>
@@ -773,7 +845,23 @@
           <w:b w:val="0"/>
           <w:bCs w:val="0"/>
         </w:rPr>
-        <w:t>CoincideCad</w:t>
+        <w:t>Coincide</w:t>
+      </w:r>
+      <w:r>
+        <w:rPr>
+          <w:rStyle w:val="Strong"/>
+          <w:b w:val="0"/>
+          <w:bCs w:val="0"/>
+        </w:rPr>
+        <w:t>n</w:t>
+      </w:r>
+      <w:r>
+        <w:rPr>
+          <w:rStyle w:val="Strong"/>
+          <w:b w:val="0"/>
+          <w:bCs w:val="0"/>
+        </w:rPr>
+        <w:t>Cad</w:t>
       </w:r>
       <w:r>
         <w:rPr>
@@ -802,6 +890,11 @@
     </w:p>
     <w:p>
       <w:pPr>
+        <w:pStyle w:val="ListParagraph"/>
+        <w:numPr>
+          <w:ilvl w:val="0"/>
+          <w:numId w:val="10"/>
+        </w:numPr>
         <w:rPr>
           <w:rStyle w:val="Strong"/>
           <w:b w:val="0"/>
@@ -814,7 +907,53 @@
           <w:b w:val="0"/>
           <w:bCs w:val="0"/>
         </w:rPr>
-        <w:t xml:space="preserve">BuscaCar: </w:t>
+        <w:t>Entender algoritmo BuscaMax: 30 minutos</w:t>
+      </w:r>
+    </w:p>
+    <w:p>
+      <w:pPr>
+        <w:pStyle w:val="ListParagraph"/>
+        <w:numPr>
+          <w:ilvl w:val="0"/>
+          <w:numId w:val="10"/>
+        </w:numPr>
+        <w:rPr>
+          <w:rStyle w:val="Strong"/>
+          <w:b w:val="0"/>
+          <w:bCs w:val="0"/>
+        </w:rPr>
+      </w:pPr>
+      <w:r>
+        <w:rPr>
+          <w:rStyle w:val="Strong"/>
+          <w:b w:val="0"/>
+          <w:bCs w:val="0"/>
+        </w:rPr>
+        <w:t>Busca</w:t>
+      </w:r>
+      <w:r>
+        <w:rPr>
+          <w:rStyle w:val="Strong"/>
+          <w:b w:val="0"/>
+          <w:bCs w:val="0"/>
+        </w:rPr>
+        <w:t>Ma</w:t>
+      </w:r>
+      <w:r>
+        <w:rPr>
+          <w:rStyle w:val="Strong"/>
+          <w:b w:val="0"/>
+          <w:bCs w:val="0"/>
+        </w:rPr>
+        <w:t>x</w:t>
+      </w:r>
+      <w:r>
+        <w:rPr>
+          <w:rStyle w:val="Strong"/>
+          <w:b w:val="0"/>
+          <w:bCs w:val="0"/>
+        </w:rPr>
+        <w:t xml:space="preserve">: </w:t>
       </w:r>
       <w:r>
         <w:rPr>
@@ -850,6 +989,569 @@
         </w:rPr>
       </w:pPr>
     </w:p>
+    <w:p>
+      <w:pPr>
+        <w:pStyle w:val="Heading1"/>
+      </w:pPr>
+      <w:r>
+        <w:t>Solucionar errores en BuscaMax</w:t>
+      </w:r>
+      <w:r>
+        <w:t xml:space="preserve"> -</w:t>
+      </w:r>
+      <w:r>
+        <w:t xml:space="preserve"> </w:t>
+      </w:r>
+      <w:r>
+        <w:t>5.5 horas</w:t>
+      </w:r>
+    </w:p>
+    <w:p>
+      <w:pPr>
+        <w:rPr>
+          <w:b/>
+          <w:bCs/>
+        </w:rPr>
+      </w:pPr>
+    </w:p>
+    <w:p>
+      <w:r>
+        <w:t>Supuse que mis errores venían con el marco de pila ya que fallaban todos los test. Me d</w:t>
+      </w:r>
+      <w:r>
+        <w:t xml:space="preserve">i </w:t>
+      </w:r>
+      <w:r>
+        <w:t xml:space="preserve">cuenta </w:t>
+      </w:r>
+      <w:r>
+        <w:t>de que</w:t>
+      </w:r>
+      <w:r>
+        <w:t xml:space="preserve"> no sabía lo que era el marco de pila ni como implementarlo</w:t>
+      </w:r>
+      <w:r>
+        <w:t>.</w:t>
+      </w:r>
+    </w:p>
+    <w:p>
+      <w:pPr>
+        <w:pStyle w:val="ListParagraph"/>
+        <w:numPr>
+          <w:ilvl w:val="0"/>
+          <w:numId w:val="9"/>
+        </w:numPr>
+      </w:pPr>
+      <w:r>
+        <w:t>Entender y aprender a implentar el marco de pila:</w:t>
+      </w:r>
+      <w:r>
+        <w:t xml:space="preserve"> 2 horas</w:t>
+      </w:r>
+    </w:p>
+    <w:p>
+      <w:pPr>
+        <w:pStyle w:val="ListParagraph"/>
+        <w:numPr>
+          <w:ilvl w:val="0"/>
+          <w:numId w:val="9"/>
+        </w:numPr>
+      </w:pPr>
+      <w:r>
+        <w:t>Implementar marco de pila</w:t>
+      </w:r>
+      <w:r>
+        <w:t xml:space="preserve"> en BuscaMax: </w:t>
+      </w:r>
+      <w:r>
+        <w:t>3</w:t>
+      </w:r>
+      <w:r>
+        <w:t xml:space="preserve"> horas</w:t>
+      </w:r>
+    </w:p>
+    <w:p>
+      <w:pPr>
+        <w:pStyle w:val="ListParagraph"/>
+        <w:numPr>
+          <w:ilvl w:val="0"/>
+          <w:numId w:val="9"/>
+        </w:numPr>
+      </w:pPr>
+      <w:r>
+        <w:t>Solucionar errores menores en BuscaMax: 0.5 horas</w:t>
+      </w:r>
+    </w:p>
+    <w:p/>
+    <w:p>
+      <w:pPr>
+        <w:pStyle w:val="Heading1"/>
+      </w:pPr>
+      <w:r>
+        <w:lastRenderedPageBreak/>
+        <w:t>Subrutina</w:t>
+      </w:r>
+      <w:r>
+        <w:t xml:space="preserve"> </w:t>
+      </w:r>
+      <w:r>
+        <w:t>Comprime</w:t>
+      </w:r>
+      <w:r>
+        <w:t xml:space="preserve"> </w:t>
+      </w:r>
+      <w:r>
+        <w:t>–</w:t>
+      </w:r>
+      <w:r>
+        <w:t xml:space="preserve"> </w:t>
+      </w:r>
+      <w:r>
+        <w:t>1</w:t>
+      </w:r>
+      <w:r>
+        <w:t>3</w:t>
+      </w:r>
+      <w:r>
+        <w:t>.5</w:t>
+      </w:r>
+      <w:r>
+        <w:t xml:space="preserve"> horas</w:t>
+      </w:r>
+    </w:p>
+    <w:p>
+      <w:r>
+        <w:br/>
+        <w:t xml:space="preserve">Para evitar malgastar correcciones, </w:t>
+      </w:r>
+      <w:r>
+        <w:t>empecé a hacer Comprime sin saber si BuscaMax pasaba las pruebas</w:t>
+      </w:r>
+      <w:r>
+        <w:t xml:space="preserve"> del DATSI</w:t>
+      </w:r>
+      <w:r>
+        <w:t xml:space="preserve"> y sin saber si </w:t>
+      </w:r>
+      <w:r>
+        <w:t>mi implementación del marco de pila era adecuada.</w:t>
+      </w:r>
+    </w:p>
+    <w:p>
+      <w:pPr>
+        <w:pStyle w:val="ListParagraph"/>
+        <w:numPr>
+          <w:ilvl w:val="0"/>
+          <w:numId w:val="8"/>
+        </w:numPr>
+      </w:pPr>
+      <w:r>
+        <w:t>Intentar entender el algoritmo “a lo bruto”: 1</w:t>
+      </w:r>
+      <w:r>
+        <w:t>.5</w:t>
+      </w:r>
+      <w:r>
+        <w:t xml:space="preserve"> hora</w:t>
+      </w:r>
+    </w:p>
+    <w:p>
+      <w:r>
+        <w:t>Tras</w:t>
+      </w:r>
+      <w:r>
+        <w:t xml:space="preserve"> más de</w:t>
+      </w:r>
+      <w:r>
+        <w:t xml:space="preserve"> una hora me dí cuenta que no podía intentar convertir directamente el algoritmo</w:t>
+      </w:r>
+      <w:r>
+        <w:t xml:space="preserve"> a ensambaldor</w:t>
+      </w:r>
+      <w:r>
+        <w:t>. Decidí escribir la subrutina en pseudocódigo, una decisión muy acertada</w:t>
+      </w:r>
+      <w:r>
+        <w:t>.</w:t>
+      </w:r>
+    </w:p>
+    <w:p>
+      <w:pPr>
+        <w:pStyle w:val="ListParagraph"/>
+        <w:numPr>
+          <w:ilvl w:val="0"/>
+          <w:numId w:val="7"/>
+        </w:numPr>
+      </w:pPr>
+      <w:r>
+        <w:t>Elaborar pseucó</w:t>
+      </w:r>
+      <w:r>
+        <w:t>d</w:t>
+      </w:r>
+      <w:r>
+        <w:t xml:space="preserve">igo: </w:t>
+      </w:r>
+      <w:r>
+        <w:t>2 horas</w:t>
+      </w:r>
+    </w:p>
+    <w:p>
+      <w:r>
+        <w:t>Una vez hecho el pseudocódigo, me puse a codificarlo en ensamblador</w:t>
+      </w:r>
+      <w:r>
+        <w:t xml:space="preserve">. Iba a un buen ritmo hasta que me topé con el Mapa de </w:t>
+      </w:r>
+      <w:r>
+        <w:t>B</w:t>
+      </w:r>
+      <w:r>
+        <w:t>its</w:t>
+      </w:r>
+      <w:r>
+        <w:t xml:space="preserve">. Busqué en el manual y en ejemplos la mejor forma para escribir bit a bit. Llegué a la conclusión de que la mejor opción era utilizar las isntrucciones </w:t>
+      </w:r>
+      <w:r>
+        <w:t>“</w:t>
+      </w:r>
+      <w:r>
+        <w:t>set</w:t>
+      </w:r>
+      <w:r>
+        <w:t>”</w:t>
+      </w:r>
+      <w:r>
+        <w:t xml:space="preserve"> y </w:t>
+      </w:r>
+      <w:r>
+        <w:t>“</w:t>
+      </w:r>
+      <w:r>
+        <w:t>clr</w:t>
+      </w:r>
+      <w:r>
+        <w:t>” (si lo volviera a hacer creo que usaría otro método) así que en un programa aparte me puse a cacharrear con estas instrucciones para aprender a usarlas</w:t>
+      </w:r>
+    </w:p>
+    <w:p>
+      <w:pPr>
+        <w:pStyle w:val="ListParagraph"/>
+        <w:numPr>
+          <w:ilvl w:val="0"/>
+          <w:numId w:val="6"/>
+        </w:numPr>
+      </w:pPr>
+      <w:r>
+        <w:t>Aprender a usar “set” y “clr”: 1.30 horas</w:t>
+      </w:r>
+    </w:p>
+    <w:p>
+      <w:r>
+        <w:t xml:space="preserve">Continué implementando </w:t>
+      </w:r>
+      <w:r>
+        <w:t>el pseudocódigo</w:t>
+      </w:r>
+      <w:r>
+        <w:t xml:space="preserve"> sin mucho problema</w:t>
+      </w:r>
+    </w:p>
+    <w:p>
+      <w:pPr>
+        <w:pStyle w:val="ListParagraph"/>
+        <w:numPr>
+          <w:ilvl w:val="0"/>
+          <w:numId w:val="5"/>
+        </w:numPr>
+      </w:pPr>
+      <w:r>
+        <w:t>Primera implementación del pseudocódigo: 6 horas</w:t>
+      </w:r>
+    </w:p>
+    <w:p>
+      <w:r>
+        <w:t xml:space="preserve">Para probar de forma más rápida el programa programé en Python un pequeño script que me ayudaba con la conversión de binario a hexadecimal, de hexadecimal a </w:t>
+      </w:r>
+      <w:r>
+        <w:t>ASCII</w:t>
+      </w:r>
+      <w:r>
+        <w:t>…</w:t>
+      </w:r>
+      <w:r>
+        <w:t xml:space="preserve"> de una </w:t>
+      </w:r>
+      <w:r>
+        <w:t xml:space="preserve">forma </w:t>
+      </w:r>
+      <w:r>
+        <w:t>muy rápida</w:t>
+      </w:r>
+      <w:r>
+        <w:t xml:space="preserve"> ya que no tenía que ir byte a </w:t>
+      </w:r>
+      <w:r>
+        <w:t>byte,</w:t>
+      </w:r>
+      <w:r>
+        <w:t xml:space="preserve"> sino que podía convertir cadenas de bytes</w:t>
+      </w:r>
+      <w:r>
+        <w:t>.</w:t>
+      </w:r>
+      <w:r>
+        <w:t xml:space="preserve"> Fue una pequeña inversión de tiempo que me ha ahorrado mucho tiempo</w:t>
+      </w:r>
+      <w:r>
+        <w:t>.</w:t>
+      </w:r>
+    </w:p>
+    <w:p>
+      <w:pPr>
+        <w:pStyle w:val="ListParagraph"/>
+        <w:numPr>
+          <w:ilvl w:val="0"/>
+          <w:numId w:val="5"/>
+        </w:numPr>
+      </w:pPr>
+      <w:r>
+        <w:t>Elaboración de Scripts en Python</w:t>
+      </w:r>
+      <w:r>
+        <w:t>: 0.5 horas</w:t>
+      </w:r>
+    </w:p>
+    <w:p>
+      <w:r>
+        <w:t>Con la ayuda de esta herramienta y con el pseudocódigo como referencia me puse a depurar la subrutina.</w:t>
+      </w:r>
+    </w:p>
+    <w:p>
+      <w:pPr>
+        <w:pStyle w:val="ListParagraph"/>
+        <w:numPr>
+          <w:ilvl w:val="0"/>
+          <w:numId w:val="5"/>
+        </w:numPr>
+      </w:pPr>
+      <w:r>
+        <w:t>Depuración de errores: 2 horas</w:t>
+      </w:r>
+      <w:r>
+        <w:tab/>
+      </w:r>
+    </w:p>
+    <w:p>
+      <w:pPr>
+        <w:pStyle w:val="Heading1"/>
+      </w:pPr>
+      <w:r>
+        <w:t xml:space="preserve">Subrutina </w:t>
+      </w:r>
+      <w:r>
+        <w:t>Desc</w:t>
+      </w:r>
+      <w:r>
+        <w:t>omprime</w:t>
+      </w:r>
+      <w:r>
+        <w:t xml:space="preserve"> </w:t>
+      </w:r>
+      <w:r>
+        <w:t xml:space="preserve">– </w:t>
+      </w:r>
+      <w:r>
+        <w:t>5</w:t>
+      </w:r>
+      <w:r>
+        <w:t>.</w:t>
+      </w:r>
+      <w:r>
+        <w:t>5 horas</w:t>
+      </w:r>
+    </w:p>
+    <w:p/>
+    <w:p>
+      <w:r>
+        <w:t xml:space="preserve">Con la experencia de Comprime, empecé elaborando el psudocódigo. </w:t>
+      </w:r>
+      <w:r>
+        <w:t>Esta vez tarde menos que la anterior vez y</w:t>
+      </w:r>
+      <w:r>
+        <w:t xml:space="preserve"> en</w:t>
+      </w:r>
+      <w:r>
+        <w:t xml:space="preserve"> el pseudocódigo utilzaba instrucciones más sencillas que </w:t>
+      </w:r>
+      <w:r>
+        <w:t>el pseudocódigo de Comprime</w:t>
+      </w:r>
+      <w:r>
+        <w:t xml:space="preserve"> para</w:t>
+      </w:r>
+      <w:r>
+        <w:t xml:space="preserve"> facilitar su conversión</w:t>
+      </w:r>
+      <w:r>
+        <w:t xml:space="preserve"> a ensamblador</w:t>
+      </w:r>
+      <w:r>
+        <w:t>.</w:t>
+      </w:r>
+    </w:p>
+    <w:p>
+      <w:pPr>
+        <w:pStyle w:val="ListParagraph"/>
+        <w:numPr>
+          <w:ilvl w:val="0"/>
+          <w:numId w:val="5"/>
+        </w:numPr>
+      </w:pPr>
+      <w:r>
+        <w:t>Elaborar pseudocódigo: 1 hora</w:t>
+      </w:r>
+    </w:p>
+    <w:p>
+      <w:r>
+        <w:t>Para la lectura del mapa de bits utilicé otro método, más sencillo.</w:t>
+      </w:r>
+      <w:r>
+        <w:t xml:space="preserve"> Trabajaba con potencias y con la operación lógica “and” para leer </w:t>
+      </w:r>
+      <w:r>
+        <w:t>los bits</w:t>
+      </w:r>
+      <w:r>
+        <w:t xml:space="preserve">. </w:t>
+      </w:r>
+    </w:p>
+    <w:p>
+      <w:pPr>
+        <w:pStyle w:val="ListParagraph"/>
+        <w:numPr>
+          <w:ilvl w:val="0"/>
+          <w:numId w:val="5"/>
+        </w:numPr>
+      </w:pPr>
+      <w:r>
+        <w:t xml:space="preserve">Implementación de pseudocódigo: </w:t>
+      </w:r>
+      <w:r>
+        <w:t>3</w:t>
+      </w:r>
+      <w:r>
+        <w:t xml:space="preserve"> horas</w:t>
+      </w:r>
+    </w:p>
+    <w:p>
+      <w:r>
+        <w:t>Tras la primera implementación, me puse a depurarlo con los casos de prueba.</w:t>
+      </w:r>
+      <w:r>
+        <w:t xml:space="preserve"> </w:t>
+      </w:r>
+    </w:p>
+    <w:p>
+      <w:r>
+        <w:br w:type="page"/>
+      </w:r>
+    </w:p>
+    <w:p>
+      <w:pPr>
+        <w:pStyle w:val="ListParagraph"/>
+        <w:numPr>
+          <w:ilvl w:val="0"/>
+          <w:numId w:val="5"/>
+        </w:numPr>
+      </w:pPr>
+      <w:r>
+        <w:lastRenderedPageBreak/>
+        <w:t>Depuración de errores</w:t>
+      </w:r>
+      <w:r>
+        <w:t xml:space="preserve">: </w:t>
+      </w:r>
+      <w:r>
+        <w:t>1</w:t>
+      </w:r>
+      <w:r>
+        <w:t>.5 horas</w:t>
+      </w:r>
+    </w:p>
+    <w:p>
+      <w:r>
+        <w:t xml:space="preserve">Terminé esta subrutina el jueves 15 de diembre cerca de la hora límite para la corrección. Todavía no había </w:t>
+      </w:r>
+      <w:r>
+        <w:t>probado</w:t>
+      </w:r>
+      <w:r>
+        <w:t xml:space="preserve"> </w:t>
+      </w:r>
+      <w:r>
+        <w:t>las pruebas del DATSI con</w:t>
+      </w:r>
+      <w:r>
+        <w:t xml:space="preserve"> la nueva versión de BuscaMax</w:t>
+      </w:r>
+      <w:r>
+        <w:t>, la subrutina Comprime</w:t>
+      </w:r>
+      <w:r>
+        <w:t xml:space="preserve"> y la recién implementada </w:t>
+      </w:r>
+      <w:r>
+        <w:t>Descomprime.</w:t>
+      </w:r>
+      <w:r>
+        <w:t xml:space="preserve"> Cuando intenté subir los archivos</w:t>
+      </w:r>
+      <w:r>
+        <w:t>, la página del DATSI se cayó así que no pude comprobarlo.</w:t>
+      </w:r>
+    </w:p>
+    <w:p>
+      <w:pPr>
+        <w:pStyle w:val="Heading1"/>
+      </w:pPr>
+      <w:r>
+        <w:t xml:space="preserve">Subrutina </w:t>
+      </w:r>
+      <w:r>
+        <w:t>Verifica</w:t>
+      </w:r>
+    </w:p>
+    <w:p/>
+    <w:p>
+      <w:r>
+        <w:t xml:space="preserve">Empecé la subrutina </w:t>
+      </w:r>
+      <w:r>
+        <w:t xml:space="preserve">verifica </w:t>
+      </w:r>
+      <w:r>
+        <w:t xml:space="preserve">el </w:t>
+      </w:r>
+      <w:r>
+        <w:t>viernes</w:t>
+      </w:r>
+      <w:r>
+        <w:t xml:space="preserve"> 16, sin haber comprobar las subrutinas desde BuscaMax</w:t>
+      </w:r>
+      <w:r>
+        <w:t>.</w:t>
+      </w:r>
+    </w:p>
+    <w:p>
+      <w:r>
+        <w:t xml:space="preserve"> </w:t>
+      </w:r>
+    </w:p>
+    <w:p/>
+    <w:p/>
+    <w:p/>
     <w:p>
       <w:pPr>
         <w:rPr>
@@ -991,6 +1693,119 @@
     </w:lvl>
   </w:abstractNum>
   <w:abstractNum w:abstractNumId="1" w15:restartNumberingAfterBreak="0">
+    <w:nsid w:val="0F3A4C16"/>
+    <w:multiLevelType w:val="hybridMultilevel"/>
+    <w:tmpl w:val="6CD81B32"/>
+    <w:lvl w:ilvl="0" w:tplc="0C0A0001">
+      <w:start w:val="1"/>
+      <w:numFmt w:val="bullet"/>
+      <w:lvlText w:val=""/>
+      <w:lvlJc w:val="left"/>
+      <w:pPr>
+        <w:ind w:left="720" w:hanging="360"/>
+      </w:pPr>
+      <w:rPr>
+        <w:rFonts w:ascii="Symbol" w:hAnsi="Symbol" w:hint="default"/>
+      </w:rPr>
+    </w:lvl>
+    <w:lvl w:ilvl="1" w:tplc="0C0A0003" w:tentative="1">
+      <w:start w:val="1"/>
+      <w:numFmt w:val="bullet"/>
+      <w:lvlText w:val="o"/>
+      <w:lvlJc w:val="left"/>
+      <w:pPr>
+        <w:ind w:left="1440" w:hanging="360"/>
+      </w:pPr>
+      <w:rPr>
+        <w:rFonts w:ascii="Courier New" w:hAnsi="Courier New" w:cs="Courier New" w:hint="default"/>
+      </w:rPr>
+    </w:lvl>
+    <w:lvl w:ilvl="2" w:tplc="0C0A0005" w:tentative="1">
+      <w:start w:val="1"/>
+      <w:numFmt w:val="bullet"/>
+      <w:lvlText w:val=""/>
+      <w:lvlJc w:val="left"/>
+      <w:pPr>
+        <w:ind w:left="2160" w:hanging="360"/>
+      </w:pPr>
+      <w:rPr>
+        <w:rFonts w:ascii="Wingdings" w:hAnsi="Wingdings" w:hint="default"/>
+      </w:rPr>
+    </w:lvl>
+    <w:lvl w:ilvl="3" w:tplc="0C0A0001" w:tentative="1">
+      <w:start w:val="1"/>
+      <w:numFmt w:val="bullet"/>
+      <w:lvlText w:val=""/>
+      <w:lvlJc w:val="left"/>
+      <w:pPr>
+        <w:ind w:left="2880" w:hanging="360"/>
+      </w:pPr>
+      <w:rPr>
+        <w:rFonts w:ascii="Symbol" w:hAnsi="Symbol" w:hint="default"/>
+      </w:rPr>
+    </w:lvl>
+    <w:lvl w:ilvl="4" w:tplc="0C0A0003" w:tentative="1">
+      <w:start w:val="1"/>
+      <w:numFmt w:val="bullet"/>
+      <w:lvlText w:val="o"/>
+      <w:lvlJc w:val="left"/>
+      <w:pPr>
+        <w:ind w:left="3600" w:hanging="360"/>
+      </w:pPr>
+      <w:rPr>
+        <w:rFonts w:ascii="Courier New" w:hAnsi="Courier New" w:cs="Courier New" w:hint="default"/>
+      </w:rPr>
+    </w:lvl>
+    <w:lvl w:ilvl="5" w:tplc="0C0A0005" w:tentative="1">
+      <w:start w:val="1"/>
+      <w:numFmt w:val="bullet"/>
+      <w:lvlText w:val=""/>
+      <w:lvlJc w:val="left"/>
+      <w:pPr>
+        <w:ind w:left="4320" w:hanging="360"/>
+      </w:pPr>
+      <w:rPr>
+        <w:rFonts w:ascii="Wingdings" w:hAnsi="Wingdings" w:hint="default"/>
+      </w:rPr>
+    </w:lvl>
+    <w:lvl w:ilvl="6" w:tplc="0C0A0001" w:tentative="1">
+      <w:start w:val="1"/>
+      <w:numFmt w:val="bullet"/>
+      <w:lvlText w:val=""/>
+      <w:lvlJc w:val="left"/>
+      <w:pPr>
+        <w:ind w:left="5040" w:hanging="360"/>
+      </w:pPr>
+      <w:rPr>
+        <w:rFonts w:ascii="Symbol" w:hAnsi="Symbol" w:hint="default"/>
+      </w:rPr>
+    </w:lvl>
+    <w:lvl w:ilvl="7" w:tplc="0C0A0003" w:tentative="1">
+      <w:start w:val="1"/>
+      <w:numFmt w:val="bullet"/>
+      <w:lvlText w:val="o"/>
+      <w:lvlJc w:val="left"/>
+      <w:pPr>
+        <w:ind w:left="5760" w:hanging="360"/>
+      </w:pPr>
+      <w:rPr>
+        <w:rFonts w:ascii="Courier New" w:hAnsi="Courier New" w:cs="Courier New" w:hint="default"/>
+      </w:rPr>
+    </w:lvl>
+    <w:lvl w:ilvl="8" w:tplc="0C0A0005" w:tentative="1">
+      <w:start w:val="1"/>
+      <w:numFmt w:val="bullet"/>
+      <w:lvlText w:val=""/>
+      <w:lvlJc w:val="left"/>
+      <w:pPr>
+        <w:ind w:left="6480" w:hanging="360"/>
+      </w:pPr>
+      <w:rPr>
+        <w:rFonts w:ascii="Wingdings" w:hAnsi="Wingdings" w:hint="default"/>
+      </w:rPr>
+    </w:lvl>
+  </w:abstractNum>
+  <w:abstractNum w:abstractNumId="2" w15:restartNumberingAfterBreak="0">
     <w:nsid w:val="0FEF007B"/>
     <w:multiLevelType w:val="hybridMultilevel"/>
     <w:tmpl w:val="0840D990"/>
@@ -1103,7 +1918,233 @@
       </w:rPr>
     </w:lvl>
   </w:abstractNum>
-  <w:abstractNum w:abstractNumId="2" w15:restartNumberingAfterBreak="0">
+  <w:abstractNum w:abstractNumId="3" w15:restartNumberingAfterBreak="0">
+    <w:nsid w:val="10E13DB9"/>
+    <w:multiLevelType w:val="hybridMultilevel"/>
+    <w:tmpl w:val="3C504D68"/>
+    <w:lvl w:ilvl="0" w:tplc="0C0A0001">
+      <w:start w:val="1"/>
+      <w:numFmt w:val="bullet"/>
+      <w:lvlText w:val=""/>
+      <w:lvlJc w:val="left"/>
+      <w:pPr>
+        <w:ind w:left="720" w:hanging="360"/>
+      </w:pPr>
+      <w:rPr>
+        <w:rFonts w:ascii="Symbol" w:hAnsi="Symbol" w:hint="default"/>
+      </w:rPr>
+    </w:lvl>
+    <w:lvl w:ilvl="1" w:tplc="0C0A0003" w:tentative="1">
+      <w:start w:val="1"/>
+      <w:numFmt w:val="bullet"/>
+      <w:lvlText w:val="o"/>
+      <w:lvlJc w:val="left"/>
+      <w:pPr>
+        <w:ind w:left="1440" w:hanging="360"/>
+      </w:pPr>
+      <w:rPr>
+        <w:rFonts w:ascii="Courier New" w:hAnsi="Courier New" w:cs="Courier New" w:hint="default"/>
+      </w:rPr>
+    </w:lvl>
+    <w:lvl w:ilvl="2" w:tplc="0C0A0005" w:tentative="1">
+      <w:start w:val="1"/>
+      <w:numFmt w:val="bullet"/>
+      <w:lvlText w:val=""/>
+      <w:lvlJc w:val="left"/>
+      <w:pPr>
+        <w:ind w:left="2160" w:hanging="360"/>
+      </w:pPr>
+      <w:rPr>
+        <w:rFonts w:ascii="Wingdings" w:hAnsi="Wingdings" w:hint="default"/>
+      </w:rPr>
+    </w:lvl>
+    <w:lvl w:ilvl="3" w:tplc="0C0A0001" w:tentative="1">
+      <w:start w:val="1"/>
+      <w:numFmt w:val="bullet"/>
+      <w:lvlText w:val=""/>
+      <w:lvlJc w:val="left"/>
+      <w:pPr>
+        <w:ind w:left="2880" w:hanging="360"/>
+      </w:pPr>
+      <w:rPr>
+        <w:rFonts w:ascii="Symbol" w:hAnsi="Symbol" w:hint="default"/>
+      </w:rPr>
+    </w:lvl>
+    <w:lvl w:ilvl="4" w:tplc="0C0A0003" w:tentative="1">
+      <w:start w:val="1"/>
+      <w:numFmt w:val="bullet"/>
+      <w:lvlText w:val="o"/>
+      <w:lvlJc w:val="left"/>
+      <w:pPr>
+        <w:ind w:left="3600" w:hanging="360"/>
+      </w:pPr>
+      <w:rPr>
+        <w:rFonts w:ascii="Courier New" w:hAnsi="Courier New" w:cs="Courier New" w:hint="default"/>
+      </w:rPr>
+    </w:lvl>
+    <w:lvl w:ilvl="5" w:tplc="0C0A0005" w:tentative="1">
+      <w:start w:val="1"/>
+      <w:numFmt w:val="bullet"/>
+      <w:lvlText w:val=""/>
+      <w:lvlJc w:val="left"/>
+      <w:pPr>
+        <w:ind w:left="4320" w:hanging="360"/>
+      </w:pPr>
+      <w:rPr>
+        <w:rFonts w:ascii="Wingdings" w:hAnsi="Wingdings" w:hint="default"/>
+      </w:rPr>
+    </w:lvl>
+    <w:lvl w:ilvl="6" w:tplc="0C0A0001" w:tentative="1">
+      <w:start w:val="1"/>
+      <w:numFmt w:val="bullet"/>
+      <w:lvlText w:val=""/>
+      <w:lvlJc w:val="left"/>
+      <w:pPr>
+        <w:ind w:left="5040" w:hanging="360"/>
+      </w:pPr>
+      <w:rPr>
+        <w:rFonts w:ascii="Symbol" w:hAnsi="Symbol" w:hint="default"/>
+      </w:rPr>
+    </w:lvl>
+    <w:lvl w:ilvl="7" w:tplc="0C0A0003" w:tentative="1">
+      <w:start w:val="1"/>
+      <w:numFmt w:val="bullet"/>
+      <w:lvlText w:val="o"/>
+      <w:lvlJc w:val="left"/>
+      <w:pPr>
+        <w:ind w:left="5760" w:hanging="360"/>
+      </w:pPr>
+      <w:rPr>
+        <w:rFonts w:ascii="Courier New" w:hAnsi="Courier New" w:cs="Courier New" w:hint="default"/>
+      </w:rPr>
+    </w:lvl>
+    <w:lvl w:ilvl="8" w:tplc="0C0A0005" w:tentative="1">
+      <w:start w:val="1"/>
+      <w:numFmt w:val="bullet"/>
+      <w:lvlText w:val=""/>
+      <w:lvlJc w:val="left"/>
+      <w:pPr>
+        <w:ind w:left="6480" w:hanging="360"/>
+      </w:pPr>
+      <w:rPr>
+        <w:rFonts w:ascii="Wingdings" w:hAnsi="Wingdings" w:hint="default"/>
+      </w:rPr>
+    </w:lvl>
+  </w:abstractNum>
+  <w:abstractNum w:abstractNumId="4" w15:restartNumberingAfterBreak="0">
+    <w:nsid w:val="1DC846C7"/>
+    <w:multiLevelType w:val="hybridMultilevel"/>
+    <w:tmpl w:val="0A04BFB4"/>
+    <w:lvl w:ilvl="0" w:tplc="0C0A0001">
+      <w:start w:val="1"/>
+      <w:numFmt w:val="bullet"/>
+      <w:lvlText w:val=""/>
+      <w:lvlJc w:val="left"/>
+      <w:pPr>
+        <w:ind w:left="720" w:hanging="360"/>
+      </w:pPr>
+      <w:rPr>
+        <w:rFonts w:ascii="Symbol" w:hAnsi="Symbol" w:hint="default"/>
+      </w:rPr>
+    </w:lvl>
+    <w:lvl w:ilvl="1" w:tplc="0C0A0003" w:tentative="1">
+      <w:start w:val="1"/>
+      <w:numFmt w:val="bullet"/>
+      <w:lvlText w:val="o"/>
+      <w:lvlJc w:val="left"/>
+      <w:pPr>
+        <w:ind w:left="1440" w:hanging="360"/>
+      </w:pPr>
+      <w:rPr>
+        <w:rFonts w:ascii="Courier New" w:hAnsi="Courier New" w:cs="Courier New" w:hint="default"/>
+      </w:rPr>
+    </w:lvl>
+    <w:lvl w:ilvl="2" w:tplc="0C0A0005" w:tentative="1">
+      <w:start w:val="1"/>
+      <w:numFmt w:val="bullet"/>
+      <w:lvlText w:val=""/>
+      <w:lvlJc w:val="left"/>
+      <w:pPr>
+        <w:ind w:left="2160" w:hanging="360"/>
+      </w:pPr>
+      <w:rPr>
+        <w:rFonts w:ascii="Wingdings" w:hAnsi="Wingdings" w:hint="default"/>
+      </w:rPr>
+    </w:lvl>
+    <w:lvl w:ilvl="3" w:tplc="0C0A0001" w:tentative="1">
+      <w:start w:val="1"/>
+      <w:numFmt w:val="bullet"/>
+      <w:lvlText w:val=""/>
+      <w:lvlJc w:val="left"/>
+      <w:pPr>
+        <w:ind w:left="2880" w:hanging="360"/>
+      </w:pPr>
+      <w:rPr>
+        <w:rFonts w:ascii="Symbol" w:hAnsi="Symbol" w:hint="default"/>
+      </w:rPr>
+    </w:lvl>
+    <w:lvl w:ilvl="4" w:tplc="0C0A0003" w:tentative="1">
+      <w:start w:val="1"/>
+      <w:numFmt w:val="bullet"/>
+      <w:lvlText w:val="o"/>
+      <w:lvlJc w:val="left"/>
+      <w:pPr>
+        <w:ind w:left="3600" w:hanging="360"/>
+      </w:pPr>
+      <w:rPr>
+        <w:rFonts w:ascii="Courier New" w:hAnsi="Courier New" w:cs="Courier New" w:hint="default"/>
+      </w:rPr>
+    </w:lvl>
+    <w:lvl w:ilvl="5" w:tplc="0C0A0005" w:tentative="1">
+      <w:start w:val="1"/>
+      <w:numFmt w:val="bullet"/>
+      <w:lvlText w:val=""/>
+      <w:lvlJc w:val="left"/>
+      <w:pPr>
+        <w:ind w:left="4320" w:hanging="360"/>
+      </w:pPr>
+      <w:rPr>
+        <w:rFonts w:ascii="Wingdings" w:hAnsi="Wingdings" w:hint="default"/>
+      </w:rPr>
+    </w:lvl>
+    <w:lvl w:ilvl="6" w:tplc="0C0A0001" w:tentative="1">
+      <w:start w:val="1"/>
+      <w:numFmt w:val="bullet"/>
+      <w:lvlText w:val=""/>
+      <w:lvlJc w:val="left"/>
+      <w:pPr>
+        <w:ind w:left="5040" w:hanging="360"/>
+      </w:pPr>
+      <w:rPr>
+        <w:rFonts w:ascii="Symbol" w:hAnsi="Symbol" w:hint="default"/>
+      </w:rPr>
+    </w:lvl>
+    <w:lvl w:ilvl="7" w:tplc="0C0A0003" w:tentative="1">
+      <w:start w:val="1"/>
+      <w:numFmt w:val="bullet"/>
+      <w:lvlText w:val="o"/>
+      <w:lvlJc w:val="left"/>
+      <w:pPr>
+        <w:ind w:left="5760" w:hanging="360"/>
+      </w:pPr>
+      <w:rPr>
+        <w:rFonts w:ascii="Courier New" w:hAnsi="Courier New" w:cs="Courier New" w:hint="default"/>
+      </w:rPr>
+    </w:lvl>
+    <w:lvl w:ilvl="8" w:tplc="0C0A0005" w:tentative="1">
+      <w:start w:val="1"/>
+      <w:numFmt w:val="bullet"/>
+      <w:lvlText w:val=""/>
+      <w:lvlJc w:val="left"/>
+      <w:pPr>
+        <w:ind w:left="6480" w:hanging="360"/>
+      </w:pPr>
+      <w:rPr>
+        <w:rFonts w:ascii="Wingdings" w:hAnsi="Wingdings" w:hint="default"/>
+      </w:rPr>
+    </w:lvl>
+  </w:abstractNum>
+  <w:abstractNum w:abstractNumId="5" w15:restartNumberingAfterBreak="0">
     <w:nsid w:val="3F46221C"/>
     <w:multiLevelType w:val="hybridMultilevel"/>
     <w:tmpl w:val="8044337A"/>
@@ -1216,7 +2257,7 @@
       </w:rPr>
     </w:lvl>
   </w:abstractNum>
-  <w:abstractNum w:abstractNumId="3" w15:restartNumberingAfterBreak="0">
+  <w:abstractNum w:abstractNumId="6" w15:restartNumberingAfterBreak="0">
     <w:nsid w:val="476D5EF2"/>
     <w:multiLevelType w:val="hybridMultilevel"/>
     <w:tmpl w:val="82C2EFF8"/>
@@ -1329,17 +2370,490 @@
       </w:rPr>
     </w:lvl>
   </w:abstractNum>
+  <w:abstractNum w:abstractNumId="7" w15:restartNumberingAfterBreak="0">
+    <w:nsid w:val="4F4C5F75"/>
+    <w:multiLevelType w:val="hybridMultilevel"/>
+    <w:tmpl w:val="8EC0C6F2"/>
+    <w:lvl w:ilvl="0" w:tplc="0C0A0001">
+      <w:start w:val="1"/>
+      <w:numFmt w:val="bullet"/>
+      <w:lvlText w:val=""/>
+      <w:lvlJc w:val="left"/>
+      <w:pPr>
+        <w:ind w:left="720" w:hanging="360"/>
+      </w:pPr>
+      <w:rPr>
+        <w:rFonts w:ascii="Symbol" w:hAnsi="Symbol" w:hint="default"/>
+      </w:rPr>
+    </w:lvl>
+    <w:lvl w:ilvl="1" w:tplc="0C0A0003" w:tentative="1">
+      <w:start w:val="1"/>
+      <w:numFmt w:val="bullet"/>
+      <w:lvlText w:val="o"/>
+      <w:lvlJc w:val="left"/>
+      <w:pPr>
+        <w:ind w:left="1440" w:hanging="360"/>
+      </w:pPr>
+      <w:rPr>
+        <w:rFonts w:ascii="Courier New" w:hAnsi="Courier New" w:cs="Courier New" w:hint="default"/>
+      </w:rPr>
+    </w:lvl>
+    <w:lvl w:ilvl="2" w:tplc="0C0A0005" w:tentative="1">
+      <w:start w:val="1"/>
+      <w:numFmt w:val="bullet"/>
+      <w:lvlText w:val=""/>
+      <w:lvlJc w:val="left"/>
+      <w:pPr>
+        <w:ind w:left="2160" w:hanging="360"/>
+      </w:pPr>
+      <w:rPr>
+        <w:rFonts w:ascii="Wingdings" w:hAnsi="Wingdings" w:hint="default"/>
+      </w:rPr>
+    </w:lvl>
+    <w:lvl w:ilvl="3" w:tplc="0C0A0001" w:tentative="1">
+      <w:start w:val="1"/>
+      <w:numFmt w:val="bullet"/>
+      <w:lvlText w:val=""/>
+      <w:lvlJc w:val="left"/>
+      <w:pPr>
+        <w:ind w:left="2880" w:hanging="360"/>
+      </w:pPr>
+      <w:rPr>
+        <w:rFonts w:ascii="Symbol" w:hAnsi="Symbol" w:hint="default"/>
+      </w:rPr>
+    </w:lvl>
+    <w:lvl w:ilvl="4" w:tplc="0C0A0003" w:tentative="1">
+      <w:start w:val="1"/>
+      <w:numFmt w:val="bullet"/>
+      <w:lvlText w:val="o"/>
+      <w:lvlJc w:val="left"/>
+      <w:pPr>
+        <w:ind w:left="3600" w:hanging="360"/>
+      </w:pPr>
+      <w:rPr>
+        <w:rFonts w:ascii="Courier New" w:hAnsi="Courier New" w:cs="Courier New" w:hint="default"/>
+      </w:rPr>
+    </w:lvl>
+    <w:lvl w:ilvl="5" w:tplc="0C0A0005" w:tentative="1">
+      <w:start w:val="1"/>
+      <w:numFmt w:val="bullet"/>
+      <w:lvlText w:val=""/>
+      <w:lvlJc w:val="left"/>
+      <w:pPr>
+        <w:ind w:left="4320" w:hanging="360"/>
+      </w:pPr>
+      <w:rPr>
+        <w:rFonts w:ascii="Wingdings" w:hAnsi="Wingdings" w:hint="default"/>
+      </w:rPr>
+    </w:lvl>
+    <w:lvl w:ilvl="6" w:tplc="0C0A0001" w:tentative="1">
+      <w:start w:val="1"/>
+      <w:numFmt w:val="bullet"/>
+      <w:lvlText w:val=""/>
+      <w:lvlJc w:val="left"/>
+      <w:pPr>
+        <w:ind w:left="5040" w:hanging="360"/>
+      </w:pPr>
+      <w:rPr>
+        <w:rFonts w:ascii="Symbol" w:hAnsi="Symbol" w:hint="default"/>
+      </w:rPr>
+    </w:lvl>
+    <w:lvl w:ilvl="7" w:tplc="0C0A0003" w:tentative="1">
+      <w:start w:val="1"/>
+      <w:numFmt w:val="bullet"/>
+      <w:lvlText w:val="o"/>
+      <w:lvlJc w:val="left"/>
+      <w:pPr>
+        <w:ind w:left="5760" w:hanging="360"/>
+      </w:pPr>
+      <w:rPr>
+        <w:rFonts w:ascii="Courier New" w:hAnsi="Courier New" w:cs="Courier New" w:hint="default"/>
+      </w:rPr>
+    </w:lvl>
+    <w:lvl w:ilvl="8" w:tplc="0C0A0005" w:tentative="1">
+      <w:start w:val="1"/>
+      <w:numFmt w:val="bullet"/>
+      <w:lvlText w:val=""/>
+      <w:lvlJc w:val="left"/>
+      <w:pPr>
+        <w:ind w:left="6480" w:hanging="360"/>
+      </w:pPr>
+      <w:rPr>
+        <w:rFonts w:ascii="Wingdings" w:hAnsi="Wingdings" w:hint="default"/>
+      </w:rPr>
+    </w:lvl>
+  </w:abstractNum>
+  <w:abstractNum w:abstractNumId="8" w15:restartNumberingAfterBreak="0">
+    <w:nsid w:val="5CDA62C2"/>
+    <w:multiLevelType w:val="hybridMultilevel"/>
+    <w:tmpl w:val="3E9EB53E"/>
+    <w:lvl w:ilvl="0" w:tplc="0C0A0001">
+      <w:start w:val="1"/>
+      <w:numFmt w:val="bullet"/>
+      <w:lvlText w:val=""/>
+      <w:lvlJc w:val="left"/>
+      <w:pPr>
+        <w:ind w:left="720" w:hanging="360"/>
+      </w:pPr>
+      <w:rPr>
+        <w:rFonts w:ascii="Symbol" w:hAnsi="Symbol" w:hint="default"/>
+      </w:rPr>
+    </w:lvl>
+    <w:lvl w:ilvl="1" w:tplc="0C0A0003">
+      <w:start w:val="1"/>
+      <w:numFmt w:val="bullet"/>
+      <w:lvlText w:val="o"/>
+      <w:lvlJc w:val="left"/>
+      <w:pPr>
+        <w:ind w:left="1440" w:hanging="360"/>
+      </w:pPr>
+      <w:rPr>
+        <w:rFonts w:ascii="Courier New" w:hAnsi="Courier New" w:cs="Courier New" w:hint="default"/>
+      </w:rPr>
+    </w:lvl>
+    <w:lvl w:ilvl="2" w:tplc="0C0A0005" w:tentative="1">
+      <w:start w:val="1"/>
+      <w:numFmt w:val="bullet"/>
+      <w:lvlText w:val=""/>
+      <w:lvlJc w:val="left"/>
+      <w:pPr>
+        <w:ind w:left="2160" w:hanging="360"/>
+      </w:pPr>
+      <w:rPr>
+        <w:rFonts w:ascii="Wingdings" w:hAnsi="Wingdings" w:hint="default"/>
+      </w:rPr>
+    </w:lvl>
+    <w:lvl w:ilvl="3" w:tplc="0C0A0001" w:tentative="1">
+      <w:start w:val="1"/>
+      <w:numFmt w:val="bullet"/>
+      <w:lvlText w:val=""/>
+      <w:lvlJc w:val="left"/>
+      <w:pPr>
+        <w:ind w:left="2880" w:hanging="360"/>
+      </w:pPr>
+      <w:rPr>
+        <w:rFonts w:ascii="Symbol" w:hAnsi="Symbol" w:hint="default"/>
+      </w:rPr>
+    </w:lvl>
+    <w:lvl w:ilvl="4" w:tplc="0C0A0003" w:tentative="1">
+      <w:start w:val="1"/>
+      <w:numFmt w:val="bullet"/>
+      <w:lvlText w:val="o"/>
+      <w:lvlJc w:val="left"/>
+      <w:pPr>
+        <w:ind w:left="3600" w:hanging="360"/>
+      </w:pPr>
+      <w:rPr>
+        <w:rFonts w:ascii="Courier New" w:hAnsi="Courier New" w:cs="Courier New" w:hint="default"/>
+      </w:rPr>
+    </w:lvl>
+    <w:lvl w:ilvl="5" w:tplc="0C0A0005" w:tentative="1">
+      <w:start w:val="1"/>
+      <w:numFmt w:val="bullet"/>
+      <w:lvlText w:val=""/>
+      <w:lvlJc w:val="left"/>
+      <w:pPr>
+        <w:ind w:left="4320" w:hanging="360"/>
+      </w:pPr>
+      <w:rPr>
+        <w:rFonts w:ascii="Wingdings" w:hAnsi="Wingdings" w:hint="default"/>
+      </w:rPr>
+    </w:lvl>
+    <w:lvl w:ilvl="6" w:tplc="0C0A0001" w:tentative="1">
+      <w:start w:val="1"/>
+      <w:numFmt w:val="bullet"/>
+      <w:lvlText w:val=""/>
+      <w:lvlJc w:val="left"/>
+      <w:pPr>
+        <w:ind w:left="5040" w:hanging="360"/>
+      </w:pPr>
+      <w:rPr>
+        <w:rFonts w:ascii="Symbol" w:hAnsi="Symbol" w:hint="default"/>
+      </w:rPr>
+    </w:lvl>
+    <w:lvl w:ilvl="7" w:tplc="0C0A0003" w:tentative="1">
+      <w:start w:val="1"/>
+      <w:numFmt w:val="bullet"/>
+      <w:lvlText w:val="o"/>
+      <w:lvlJc w:val="left"/>
+      <w:pPr>
+        <w:ind w:left="5760" w:hanging="360"/>
+      </w:pPr>
+      <w:rPr>
+        <w:rFonts w:ascii="Courier New" w:hAnsi="Courier New" w:cs="Courier New" w:hint="default"/>
+      </w:rPr>
+    </w:lvl>
+    <w:lvl w:ilvl="8" w:tplc="0C0A0005" w:tentative="1">
+      <w:start w:val="1"/>
+      <w:numFmt w:val="bullet"/>
+      <w:lvlText w:val=""/>
+      <w:lvlJc w:val="left"/>
+      <w:pPr>
+        <w:ind w:left="6480" w:hanging="360"/>
+      </w:pPr>
+      <w:rPr>
+        <w:rFonts w:ascii="Wingdings" w:hAnsi="Wingdings" w:hint="default"/>
+      </w:rPr>
+    </w:lvl>
+  </w:abstractNum>
+  <w:abstractNum w:abstractNumId="9" w15:restartNumberingAfterBreak="0">
+    <w:nsid w:val="60A028FF"/>
+    <w:multiLevelType w:val="hybridMultilevel"/>
+    <w:tmpl w:val="F760B61C"/>
+    <w:lvl w:ilvl="0" w:tplc="0C0A0001">
+      <w:start w:val="1"/>
+      <w:numFmt w:val="bullet"/>
+      <w:lvlText w:val=""/>
+      <w:lvlJc w:val="left"/>
+      <w:pPr>
+        <w:ind w:left="720" w:hanging="360"/>
+      </w:pPr>
+      <w:rPr>
+        <w:rFonts w:ascii="Symbol" w:hAnsi="Symbol" w:hint="default"/>
+      </w:rPr>
+    </w:lvl>
+    <w:lvl w:ilvl="1" w:tplc="0C0A0003" w:tentative="1">
+      <w:start w:val="1"/>
+      <w:numFmt w:val="bullet"/>
+      <w:lvlText w:val="o"/>
+      <w:lvlJc w:val="left"/>
+      <w:pPr>
+        <w:ind w:left="1440" w:hanging="360"/>
+      </w:pPr>
+      <w:rPr>
+        <w:rFonts w:ascii="Courier New" w:hAnsi="Courier New" w:cs="Courier New" w:hint="default"/>
+      </w:rPr>
+    </w:lvl>
+    <w:lvl w:ilvl="2" w:tplc="0C0A0005" w:tentative="1">
+      <w:start w:val="1"/>
+      <w:numFmt w:val="bullet"/>
+      <w:lvlText w:val=""/>
+      <w:lvlJc w:val="left"/>
+      <w:pPr>
+        <w:ind w:left="2160" w:hanging="360"/>
+      </w:pPr>
+      <w:rPr>
+        <w:rFonts w:ascii="Wingdings" w:hAnsi="Wingdings" w:hint="default"/>
+      </w:rPr>
+    </w:lvl>
+    <w:lvl w:ilvl="3" w:tplc="0C0A0001" w:tentative="1">
+      <w:start w:val="1"/>
+      <w:numFmt w:val="bullet"/>
+      <w:lvlText w:val=""/>
+      <w:lvlJc w:val="left"/>
+      <w:pPr>
+        <w:ind w:left="2880" w:hanging="360"/>
+      </w:pPr>
+      <w:rPr>
+        <w:rFonts w:ascii="Symbol" w:hAnsi="Symbol" w:hint="default"/>
+      </w:rPr>
+    </w:lvl>
+    <w:lvl w:ilvl="4" w:tplc="0C0A0003" w:tentative="1">
+      <w:start w:val="1"/>
+      <w:numFmt w:val="bullet"/>
+      <w:lvlText w:val="o"/>
+      <w:lvlJc w:val="left"/>
+      <w:pPr>
+        <w:ind w:left="3600" w:hanging="360"/>
+      </w:pPr>
+      <w:rPr>
+        <w:rFonts w:ascii="Courier New" w:hAnsi="Courier New" w:cs="Courier New" w:hint="default"/>
+      </w:rPr>
+    </w:lvl>
+    <w:lvl w:ilvl="5" w:tplc="0C0A0005" w:tentative="1">
+      <w:start w:val="1"/>
+      <w:numFmt w:val="bullet"/>
+      <w:lvlText w:val=""/>
+      <w:lvlJc w:val="left"/>
+      <w:pPr>
+        <w:ind w:left="4320" w:hanging="360"/>
+      </w:pPr>
+      <w:rPr>
+        <w:rFonts w:ascii="Wingdings" w:hAnsi="Wingdings" w:hint="default"/>
+      </w:rPr>
+    </w:lvl>
+    <w:lvl w:ilvl="6" w:tplc="0C0A0001" w:tentative="1">
+      <w:start w:val="1"/>
+      <w:numFmt w:val="bullet"/>
+      <w:lvlText w:val=""/>
+      <w:lvlJc w:val="left"/>
+      <w:pPr>
+        <w:ind w:left="5040" w:hanging="360"/>
+      </w:pPr>
+      <w:rPr>
+        <w:rFonts w:ascii="Symbol" w:hAnsi="Symbol" w:hint="default"/>
+      </w:rPr>
+    </w:lvl>
+    <w:lvl w:ilvl="7" w:tplc="0C0A0003" w:tentative="1">
+      <w:start w:val="1"/>
+      <w:numFmt w:val="bullet"/>
+      <w:lvlText w:val="o"/>
+      <w:lvlJc w:val="left"/>
+      <w:pPr>
+        <w:ind w:left="5760" w:hanging="360"/>
+      </w:pPr>
+      <w:rPr>
+        <w:rFonts w:ascii="Courier New" w:hAnsi="Courier New" w:cs="Courier New" w:hint="default"/>
+      </w:rPr>
+    </w:lvl>
+    <w:lvl w:ilvl="8" w:tplc="0C0A0005" w:tentative="1">
+      <w:start w:val="1"/>
+      <w:numFmt w:val="bullet"/>
+      <w:lvlText w:val=""/>
+      <w:lvlJc w:val="left"/>
+      <w:pPr>
+        <w:ind w:left="6480" w:hanging="360"/>
+      </w:pPr>
+      <w:rPr>
+        <w:rFonts w:ascii="Wingdings" w:hAnsi="Wingdings" w:hint="default"/>
+      </w:rPr>
+    </w:lvl>
+  </w:abstractNum>
+  <w:abstractNum w:abstractNumId="10" w15:restartNumberingAfterBreak="0">
+    <w:nsid w:val="71425161"/>
+    <w:multiLevelType w:val="hybridMultilevel"/>
+    <w:tmpl w:val="87567CA2"/>
+    <w:lvl w:ilvl="0" w:tplc="0C0A0001">
+      <w:start w:val="1"/>
+      <w:numFmt w:val="bullet"/>
+      <w:lvlText w:val=""/>
+      <w:lvlJc w:val="left"/>
+      <w:pPr>
+        <w:ind w:left="720" w:hanging="360"/>
+      </w:pPr>
+      <w:rPr>
+        <w:rFonts w:ascii="Symbol" w:hAnsi="Symbol" w:hint="default"/>
+      </w:rPr>
+    </w:lvl>
+    <w:lvl w:ilvl="1" w:tplc="0C0A0003" w:tentative="1">
+      <w:start w:val="1"/>
+      <w:numFmt w:val="bullet"/>
+      <w:lvlText w:val="o"/>
+      <w:lvlJc w:val="left"/>
+      <w:pPr>
+        <w:ind w:left="1440" w:hanging="360"/>
+      </w:pPr>
+      <w:rPr>
+        <w:rFonts w:ascii="Courier New" w:hAnsi="Courier New" w:cs="Courier New" w:hint="default"/>
+      </w:rPr>
+    </w:lvl>
+    <w:lvl w:ilvl="2" w:tplc="0C0A0005" w:tentative="1">
+      <w:start w:val="1"/>
+      <w:numFmt w:val="bullet"/>
+      <w:lvlText w:val=""/>
+      <w:lvlJc w:val="left"/>
+      <w:pPr>
+        <w:ind w:left="2160" w:hanging="360"/>
+      </w:pPr>
+      <w:rPr>
+        <w:rFonts w:ascii="Wingdings" w:hAnsi="Wingdings" w:hint="default"/>
+      </w:rPr>
+    </w:lvl>
+    <w:lvl w:ilvl="3" w:tplc="0C0A0001" w:tentative="1">
+      <w:start w:val="1"/>
+      <w:numFmt w:val="bullet"/>
+      <w:lvlText w:val=""/>
+      <w:lvlJc w:val="left"/>
+      <w:pPr>
+        <w:ind w:left="2880" w:hanging="360"/>
+      </w:pPr>
+      <w:rPr>
+        <w:rFonts w:ascii="Symbol" w:hAnsi="Symbol" w:hint="default"/>
+      </w:rPr>
+    </w:lvl>
+    <w:lvl w:ilvl="4" w:tplc="0C0A0003" w:tentative="1">
+      <w:start w:val="1"/>
+      <w:numFmt w:val="bullet"/>
+      <w:lvlText w:val="o"/>
+      <w:lvlJc w:val="left"/>
+      <w:pPr>
+        <w:ind w:left="3600" w:hanging="360"/>
+      </w:pPr>
+      <w:rPr>
+        <w:rFonts w:ascii="Courier New" w:hAnsi="Courier New" w:cs="Courier New" w:hint="default"/>
+      </w:rPr>
+    </w:lvl>
+    <w:lvl w:ilvl="5" w:tplc="0C0A0005" w:tentative="1">
+      <w:start w:val="1"/>
+      <w:numFmt w:val="bullet"/>
+      <w:lvlText w:val=""/>
+      <w:lvlJc w:val="left"/>
+      <w:pPr>
+        <w:ind w:left="4320" w:hanging="360"/>
+      </w:pPr>
+      <w:rPr>
+        <w:rFonts w:ascii="Wingdings" w:hAnsi="Wingdings" w:hint="default"/>
+      </w:rPr>
+    </w:lvl>
+    <w:lvl w:ilvl="6" w:tplc="0C0A0001" w:tentative="1">
+      <w:start w:val="1"/>
+      <w:numFmt w:val="bullet"/>
+      <w:lvlText w:val=""/>
+      <w:lvlJc w:val="left"/>
+      <w:pPr>
+        <w:ind w:left="5040" w:hanging="360"/>
+      </w:pPr>
+      <w:rPr>
+        <w:rFonts w:ascii="Symbol" w:hAnsi="Symbol" w:hint="default"/>
+      </w:rPr>
+    </w:lvl>
+    <w:lvl w:ilvl="7" w:tplc="0C0A0003" w:tentative="1">
+      <w:start w:val="1"/>
+      <w:numFmt w:val="bullet"/>
+      <w:lvlText w:val="o"/>
+      <w:lvlJc w:val="left"/>
+      <w:pPr>
+        <w:ind w:left="5760" w:hanging="360"/>
+      </w:pPr>
+      <w:rPr>
+        <w:rFonts w:ascii="Courier New" w:hAnsi="Courier New" w:cs="Courier New" w:hint="default"/>
+      </w:rPr>
+    </w:lvl>
+    <w:lvl w:ilvl="8" w:tplc="0C0A0005" w:tentative="1">
+      <w:start w:val="1"/>
+      <w:numFmt w:val="bullet"/>
+      <w:lvlText w:val=""/>
+      <w:lvlJc w:val="left"/>
+      <w:pPr>
+        <w:ind w:left="6480" w:hanging="360"/>
+      </w:pPr>
+      <w:rPr>
+        <w:rFonts w:ascii="Wingdings" w:hAnsi="Wingdings" w:hint="default"/>
+      </w:rPr>
+    </w:lvl>
+  </w:abstractNum>
   <w:num w:numId="1" w16cid:durableId="1460882811">
-    <w:abstractNumId w:val="2"/>
+    <w:abstractNumId w:val="5"/>
   </w:num>
   <w:num w:numId="2" w16cid:durableId="1871795881">
-    <w:abstractNumId w:val="3"/>
+    <w:abstractNumId w:val="6"/>
   </w:num>
   <w:num w:numId="3" w16cid:durableId="1625693312">
-    <w:abstractNumId w:val="1"/>
+    <w:abstractNumId w:val="2"/>
   </w:num>
   <w:num w:numId="4" w16cid:durableId="1108893225">
     <w:abstractNumId w:val="0"/>
+  </w:num>
+  <w:num w:numId="5" w16cid:durableId="427775016">
+    <w:abstractNumId w:val="8"/>
+  </w:num>
+  <w:num w:numId="6" w16cid:durableId="1891257560">
+    <w:abstractNumId w:val="7"/>
+  </w:num>
+  <w:num w:numId="7" w16cid:durableId="990063435">
+    <w:abstractNumId w:val="3"/>
+  </w:num>
+  <w:num w:numId="8" w16cid:durableId="552156109">
+    <w:abstractNumId w:val="9"/>
+  </w:num>
+  <w:num w:numId="9" w16cid:durableId="480654903">
+    <w:abstractNumId w:val="1"/>
+  </w:num>
+  <w:num w:numId="10" w16cid:durableId="548566631">
+    <w:abstractNumId w:val="4"/>
+  </w:num>
+  <w:num w:numId="11" w16cid:durableId="1914510130">
+    <w:abstractNumId w:val="10"/>
   </w:num>
 </w:numbering>
 </file>
@@ -1742,6 +3256,7 @@
   <w:style w:type="paragraph" w:default="1" w:styleId="Normal">
     <w:name w:val="Normal"/>
     <w:qFormat/>
+    <w:rsid w:val="009E49E4"/>
   </w:style>
   <w:style w:type="paragraph" w:styleId="Heading1">
     <w:name w:val="heading 1"/>
@@ -1767,7 +3282,6 @@
   <w:style w:type="character" w:default="1" w:styleId="DefaultParagraphFont">
     <w:name w:val="Default Paragraph Font"/>
     <w:uiPriority w:val="1"/>
-    <w:semiHidden/>
     <w:unhideWhenUsed/>
   </w:style>
   <w:style w:type="table" w:default="1" w:styleId="TableNormal">
